--- a/doc/OS2skoledata - ADSync opsætning.docx
+++ b/doc/OS2skoledata - ADSync opsætning.docx
@@ -221,7 +221,7 @@
         <w:rPr>
           <w:lang w:val="da-DK"/>
         </w:rPr>
-        <w:t>1</w:t>
+        <w:t>0</w:t>
       </w:r>
       <w:r>
         <w:rPr>
@@ -233,7 +233,7 @@
         <w:rPr>
           <w:lang w:val="da-DK"/>
         </w:rPr>
-        <w:t>0</w:t>
+        <w:t>9</w:t>
       </w:r>
       <w:r>
         <w:rPr>
@@ -1194,15 +1194,7 @@
                 <w:bCs w:val="0"/>
                 <w:lang w:val="da-DK"/>
               </w:rPr>
-              <w:t>:</w:t>
-            </w:r>
-            <w:r>
-              <w:rPr>
-                <w:b w:val="0"/>
-                <w:bCs w:val="0"/>
-                <w:lang w:val="da-DK"/>
-              </w:rPr>
-              <w:t>DisabledUsersOU</w:t>
+              <w:t>:DisabledUsersOU</w:t>
             </w:r>
           </w:p>
         </w:tc>
@@ -1434,23 +1426,7 @@
                 <w:bCs w:val="0"/>
                 <w:lang w:val="da-DK"/>
               </w:rPr>
-              <w:t>:</w:t>
-            </w:r>
-            <w:r>
-              <w:rPr>
-                <w:b w:val="0"/>
-                <w:bCs w:val="0"/>
-                <w:lang w:val="da-DK"/>
-              </w:rPr>
-              <w:t>requiredUserFields</w:t>
-            </w:r>
-            <w:r>
-              <w:rPr>
-                <w:b w:val="0"/>
-                <w:bCs w:val="0"/>
-                <w:lang w:val="da-DK"/>
-              </w:rPr>
-              <w:t>:</w:t>
+              <w:t>:requiredUserFields:</w:t>
             </w:r>
             <w:r>
               <w:rPr>
@@ -1754,31 +1730,7 @@
                 <w:bCs w:val="0"/>
                 <w:lang w:val="da-DK"/>
               </w:rPr>
-              <w:t>:</w:t>
-            </w:r>
-            <w:r>
-              <w:rPr>
-                <w:b w:val="0"/>
-                <w:bCs w:val="0"/>
-                <w:lang w:val="da-DK"/>
-              </w:rPr>
-              <w:t>usernameSettings</w:t>
-            </w:r>
-            <w:r>
-              <w:rPr>
-                <w:b w:val="0"/>
-                <w:bCs w:val="0"/>
-                <w:lang w:val="da-DK"/>
-              </w:rPr>
-              <w:t>:</w:t>
-            </w:r>
-            <w:r>
-              <w:rPr>
-                <w:b w:val="0"/>
-                <w:bCs w:val="0"/>
-                <w:lang w:val="da-DK"/>
-              </w:rPr>
-              <w:t>UsernameStandard</w:t>
+              <w:t>:usernameSettings:UsernameStandard</w:t>
             </w:r>
           </w:p>
         </w:tc>
@@ -1818,31 +1770,7 @@
                 <w:bCs w:val="0"/>
                 <w:lang w:val="da-DK"/>
               </w:rPr>
-              <w:t>:</w:t>
-            </w:r>
-            <w:r>
-              <w:rPr>
-                <w:b w:val="0"/>
-                <w:bCs w:val="0"/>
-                <w:lang w:val="da-DK"/>
-              </w:rPr>
-              <w:t>usernameSettings</w:t>
-            </w:r>
-            <w:r>
-              <w:rPr>
-                <w:b w:val="0"/>
-                <w:bCs w:val="0"/>
-                <w:lang w:val="da-DK"/>
-              </w:rPr>
-              <w:t>:</w:t>
-            </w:r>
-            <w:r>
-              <w:rPr>
-                <w:b w:val="0"/>
-                <w:bCs w:val="0"/>
-                <w:lang w:val="da-DK"/>
-              </w:rPr>
-              <w:t>UsernamePrefix</w:t>
+              <w:t>:usernameSettings:UsernamePrefix</w:t>
             </w:r>
           </w:p>
         </w:tc>
@@ -1882,31 +1810,7 @@
                 <w:bCs w:val="0"/>
                 <w:lang w:val="da-DK"/>
               </w:rPr>
-              <w:t>:</w:t>
-            </w:r>
-            <w:r>
-              <w:rPr>
-                <w:b w:val="0"/>
-                <w:bCs w:val="0"/>
-                <w:lang w:val="da-DK"/>
-              </w:rPr>
-              <w:t>filteringSettings</w:t>
-            </w:r>
-            <w:r>
-              <w:rPr>
-                <w:b w:val="0"/>
-                <w:bCs w:val="0"/>
-                <w:lang w:val="da-DK"/>
-              </w:rPr>
-              <w:t>:</w:t>
-            </w:r>
-            <w:r>
-              <w:rPr>
-                <w:b w:val="0"/>
-                <w:bCs w:val="0"/>
-                <w:lang w:val="da-DK"/>
-              </w:rPr>
-              <w:t>GloballyExcludedRoles</w:t>
+              <w:t>:filteringSettings:GloballyExcludedRoles</w:t>
             </w:r>
           </w:p>
         </w:tc>
@@ -1946,31 +1850,7 @@
                 <w:bCs w:val="0"/>
                 <w:lang w:val="da-DK"/>
               </w:rPr>
-              <w:t>:</w:t>
-            </w:r>
-            <w:r>
-              <w:rPr>
-                <w:b w:val="0"/>
-                <w:bCs w:val="0"/>
-                <w:lang w:val="da-DK"/>
-              </w:rPr>
-              <w:t>filteringSettings</w:t>
-            </w:r>
-            <w:r>
-              <w:rPr>
-                <w:b w:val="0"/>
-                <w:bCs w:val="0"/>
-                <w:lang w:val="da-DK"/>
-              </w:rPr>
-              <w:t>:</w:t>
-            </w:r>
-            <w:r>
-              <w:rPr>
-                <w:b w:val="0"/>
-                <w:bCs w:val="0"/>
-                <w:lang w:val="da-DK"/>
-              </w:rPr>
-              <w:t>ExludedRolesInInstitution</w:t>
+              <w:t>:filteringSettings:ExludedRolesInInstitution</w:t>
             </w:r>
           </w:p>
         </w:tc>
@@ -2064,15 +1944,7 @@
                 <w:bCs w:val="0"/>
                 <w:lang w:val="da-DK"/>
               </w:rPr>
-              <w:t>:</w:t>
-            </w:r>
-            <w:r>
-              <w:rPr>
-                <w:b w:val="0"/>
-                <w:bCs w:val="0"/>
-                <w:lang w:val="da-DK"/>
-              </w:rPr>
-              <w:t>EmployeeOUName</w:t>
+              <w:t>:EmployeeOUName</w:t>
             </w:r>
           </w:p>
         </w:tc>
@@ -2112,15 +1984,7 @@
                 <w:bCs w:val="0"/>
                 <w:lang w:val="da-DK"/>
               </w:rPr>
-              <w:t>:</w:t>
-            </w:r>
-            <w:r>
-              <w:rPr>
-                <w:b w:val="0"/>
-                <w:bCs w:val="0"/>
-                <w:lang w:val="da-DK"/>
-              </w:rPr>
-              <w:t>StudentOUName</w:t>
+              <w:t>:StudentOUName</w:t>
             </w:r>
           </w:p>
         </w:tc>
@@ -2160,15 +2024,7 @@
                 <w:bCs w:val="0"/>
                 <w:lang w:val="da-DK"/>
               </w:rPr>
-              <w:t>:</w:t>
-            </w:r>
-            <w:r>
-              <w:rPr>
-                <w:b w:val="0"/>
-                <w:bCs w:val="0"/>
-                <w:lang w:val="da-DK"/>
-              </w:rPr>
-              <w:t>StudentsWithoutGroupsOUName</w:t>
+              <w:t>:StudentsWithoutGroupsOUName</w:t>
             </w:r>
           </w:p>
         </w:tc>
@@ -2208,15 +2064,7 @@
                 <w:bCs w:val="0"/>
                 <w:lang w:val="da-DK"/>
               </w:rPr>
-              <w:t>:</w:t>
-            </w:r>
-            <w:r>
-              <w:rPr>
-                <w:b w:val="0"/>
-                <w:bCs w:val="0"/>
-                <w:lang w:val="da-DK"/>
-              </w:rPr>
-              <w:t>SecurityGroupOUName</w:t>
+              <w:t>:SecurityGroupOUName</w:t>
             </w:r>
           </w:p>
         </w:tc>
@@ -2256,15 +2104,7 @@
                 <w:bCs w:val="0"/>
                 <w:lang w:val="da-DK"/>
               </w:rPr>
-              <w:t>:</w:t>
-            </w:r>
-            <w:r>
-              <w:rPr>
-                <w:b w:val="0"/>
-                <w:bCs w:val="0"/>
-                <w:lang w:val="da-DK"/>
-              </w:rPr>
-              <w:t>ClassOUNameStandard</w:t>
+              <w:t>:ClassOUNameStandard</w:t>
             </w:r>
           </w:p>
         </w:tc>
@@ -2304,15 +2144,7 @@
                 <w:bCs w:val="0"/>
                 <w:lang w:val="da-DK"/>
               </w:rPr>
-              <w:t>:</w:t>
-            </w:r>
-            <w:r>
-              <w:rPr>
-                <w:b w:val="0"/>
-                <w:bCs w:val="0"/>
-                <w:lang w:val="da-DK"/>
-              </w:rPr>
-              <w:t>InstitutionOUNameStandard</w:t>
+              <w:t>:InstitutionOUNameStandard</w:t>
             </w:r>
           </w:p>
         </w:tc>
@@ -2352,15 +2184,7 @@
                 <w:bCs w:val="0"/>
                 <w:lang w:val="da-DK"/>
               </w:rPr>
-              <w:t>:</w:t>
-            </w:r>
-            <w:r>
-              <w:rPr>
-                <w:b w:val="0"/>
-                <w:bCs w:val="0"/>
-                <w:lang w:val="da-DK"/>
-              </w:rPr>
-              <w:t>AllInInstitutionSecurityGroupNameStandard</w:t>
+              <w:t>:AllInInstitutionSecurityGroupNameStandard</w:t>
             </w:r>
           </w:p>
         </w:tc>
@@ -2400,15 +2224,7 @@
                 <w:bCs w:val="0"/>
                 <w:lang w:val="da-DK"/>
               </w:rPr>
-              <w:t>:</w:t>
-            </w:r>
-            <w:r>
-              <w:rPr>
-                <w:b w:val="0"/>
-                <w:bCs w:val="0"/>
-                <w:lang w:val="da-DK"/>
-              </w:rPr>
-              <w:t>AllStudentsInInstitutionSecurityGroupNameStandard</w:t>
+              <w:t>:AllStudentsInInstitutionSecurityGroupNameStandard</w:t>
             </w:r>
           </w:p>
         </w:tc>
@@ -2496,15 +2312,7 @@
                 <w:bCs w:val="0"/>
                 <w:lang w:val="da-DK"/>
               </w:rPr>
-              <w:t>:</w:t>
-            </w:r>
-            <w:r>
-              <w:rPr>
-                <w:b w:val="0"/>
-                <w:bCs w:val="0"/>
-                <w:lang w:val="da-DK"/>
-              </w:rPr>
-              <w:t>ClassSecurityGroupNameStandard</w:t>
+              <w:t>:ClassSecurityGroupNameStandard</w:t>
             </w:r>
           </w:p>
         </w:tc>
@@ -2544,15 +2352,7 @@
                 <w:bCs w:val="0"/>
                 <w:lang w:val="da-DK"/>
               </w:rPr>
-              <w:t>:</w:t>
-            </w:r>
-            <w:r>
-              <w:rPr>
-                <w:b w:val="0"/>
-                <w:bCs w:val="0"/>
-                <w:lang w:val="da-DK"/>
-              </w:rPr>
-              <w:t>SecurityGroupForEmployeeTypeNameStandard</w:t>
+              <w:t>:SecurityGroupForEmployeeTypeNameStandard</w:t>
             </w:r>
           </w:p>
         </w:tc>
@@ -2592,15 +2392,7 @@
                 <w:bCs w:val="0"/>
                 <w:lang w:val="da-DK"/>
               </w:rPr>
-              <w:t>:</w:t>
-            </w:r>
-            <w:r>
-              <w:rPr>
-                <w:b w:val="0"/>
-                <w:bCs w:val="0"/>
-                <w:lang w:val="da-DK"/>
-              </w:rPr>
-              <w:t>SecurityGroupForYearNameStandard</w:t>
+              <w:t>:SecurityGroupForYearNameStandard</w:t>
             </w:r>
           </w:p>
         </w:tc>
@@ -2640,15 +2432,7 @@
                 <w:bCs w:val="0"/>
                 <w:lang w:val="da-DK"/>
               </w:rPr>
-              <w:t>:</w:t>
-            </w:r>
-            <w:r>
-              <w:rPr>
-                <w:b w:val="0"/>
-                <w:bCs w:val="0"/>
-                <w:lang w:val="da-DK"/>
-              </w:rPr>
-              <w:t>GlobalStudentSecurityGroupName</w:t>
+              <w:t>:GlobalStudentSecurityGroupName</w:t>
             </w:r>
           </w:p>
         </w:tc>
@@ -2688,15 +2472,7 @@
                 <w:bCs w:val="0"/>
                 <w:lang w:val="da-DK"/>
               </w:rPr>
-              <w:t>:</w:t>
-            </w:r>
-            <w:r>
-              <w:rPr>
-                <w:b w:val="0"/>
-                <w:bCs w:val="0"/>
-                <w:lang w:val="da-DK"/>
-              </w:rPr>
-              <w:t>GlobalEmployeeSecurityGroupName</w:t>
+              <w:t>:GlobalEmployeeSecurityGroupName</w:t>
             </w:r>
           </w:p>
         </w:tc>
@@ -2736,15 +2512,7 @@
                 <w:bCs w:val="0"/>
                 <w:lang w:val="da-DK"/>
               </w:rPr>
-              <w:t>:</w:t>
-            </w:r>
-            <w:r>
-              <w:rPr>
-                <w:b w:val="0"/>
-                <w:bCs w:val="0"/>
-                <w:lang w:val="da-DK"/>
-              </w:rPr>
-              <w:t>SchoolOUName</w:t>
+              <w:t>:SchoolOUName</w:t>
             </w:r>
           </w:p>
         </w:tc>
@@ -2784,15 +2552,7 @@
                 <w:bCs w:val="0"/>
                 <w:lang w:val="da-DK"/>
               </w:rPr>
-              <w:t>:</w:t>
-            </w:r>
-            <w:r>
-              <w:rPr>
-                <w:b w:val="0"/>
-                <w:bCs w:val="0"/>
-                <w:lang w:val="da-DK"/>
-              </w:rPr>
-              <w:t>DaycareOUName</w:t>
+              <w:t>:DaycareOUName</w:t>
             </w:r>
           </w:p>
         </w:tc>
@@ -2997,18 +2757,8 @@
                 <w:sz w:val="16"/>
                 <w:szCs w:val="16"/>
               </w:rPr>
-              <w:t xml:space="preserve">Digital Identity </w:t>
-            </w:r>
-            <w:proofErr w:type="spellStart"/>
-            <w:r>
-              <w:rPr>
-                <w:bCs/>
-                <w:sz w:val="16"/>
-                <w:szCs w:val="16"/>
-              </w:rPr>
-              <w:t>ApS</w:t>
-            </w:r>
-            <w:proofErr w:type="spellEnd"/>
+              <w:t>Digital Identity ApS</w:t>
+            </w:r>
             <w:r>
               <w:rPr>
                 <w:bCs/>
